--- a/SSU/SSU Trgovina.docx
+++ b/SSU/SSU Trgovina.docx
@@ -9,6 +9,8 @@
           <w:lang w:val="sr-Latn-RS"/>
         </w:rPr>
       </w:pPr>
+      <w:bookmarkStart w:id="0" w:name="_GoBack"/>
+      <w:bookmarkEnd w:id="0"/>
       <w:r>
         <w:rPr>
           <w:lang w:val="sr-Latn-RS"/>
@@ -1026,8 +1028,6 @@
         </w:rPr>
         <w:t xml:space="preserve"> sistema. Potrebno je balansirati vreme isporuke resursa u zavisnosti od udaljenosti gradova.</w:t>
       </w:r>
-      <w:bookmarkStart w:id="0" w:name="_GoBack"/>
-      <w:bookmarkEnd w:id="0"/>
     </w:p>
     <w:p>
       <w:pPr>
@@ -1037,7 +1037,6 @@
       </w:pPr>
     </w:p>
     <w:sectPr>
-      <w:headerReference w:type="default" r:id="rId7"/>
       <w:pgSz w:w="12240" w:h="15840"/>
       <w:pgMar w:top="1440" w:right="1440" w:bottom="1440" w:left="1440" w:header="720" w:footer="720" w:gutter="0"/>
       <w:cols w:space="720"/>
@@ -1095,22 +1094,6 @@
     </w:p>
   </w:footnote>
 </w:footnotes>
-</file>
-
-<file path=word/header1.xml><?xml version="1.0" encoding="utf-8"?>
-<w:hdr xmlns:wpc="http://schemas.microsoft.com/office/word/2010/wordprocessingCanvas" xmlns:cx="http://schemas.microsoft.com/office/drawing/2014/chartex" xmlns:cx1="http://schemas.microsoft.com/office/drawing/2015/9/8/chartex" xmlns:cx2="http://schemas.microsoft.com/office/drawing/2015/10/21/chartex" xmlns:cx3="http://schemas.microsoft.com/office/drawing/2016/5/9/chartex" xmlns:cx4="http://schemas.microsoft.com/office/drawing/2016/5/10/chartex" xmlns:cx5="http://schemas.microsoft.com/office/drawing/2016/5/11/chartex" xmlns:cx6="http://schemas.microsoft.com/office/drawing/2016/5/12/chartex" xmlns:cx7="http://schemas.microsoft.com/office/drawing/2016/5/13/chartex" xmlns:cx8="http://schemas.microsoft.com/office/drawing/2016/5/14/chartex" xmlns:mc="http://schemas.openxmlformats.org/markup-compatibility/2006" xmlns:aink="http://schemas.microsoft.com/office/drawing/2016/ink" xmlns:am3d="http://schemas.microsoft.com/office/drawing/2017/model3d" xmlns:o="urn:schemas-microsoft-com:office:office" xmlns:r="http://schemas.openxmlformats.org/officeDocument/2006/relationships" xmlns:m="http://schemas.openxmlformats.org/officeDocument/2006/math" xmlns:v="urn:schemas-microsoft-com:vml" xmlns:wp14="http://schemas.microsoft.com/office/word/2010/wordprocessingDrawing" xmlns:wp="http://schemas.openxmlformats.org/drawingml/2006/wordprocessingDrawing" xmlns:w10="urn:schemas-microsoft-com:office:word" xmlns:w="http://schemas.openxmlformats.org/wordprocessingml/2006/main" xmlns:w14="http://schemas.microsoft.com/office/word/2010/wordml" xmlns:w15="http://schemas.microsoft.com/office/word/2012/wordml" xmlns:w16cid="http://schemas.microsoft.com/office/word/2016/wordml/cid" xmlns:w16se="http://schemas.microsoft.com/office/word/2015/wordml/symex" xmlns:wpg="http://schemas.microsoft.com/office/word/2010/wordprocessingGroup" xmlns:wpi="http://schemas.microsoft.com/office/word/2010/wordprocessingInk" xmlns:wne="http://schemas.microsoft.com/office/word/2006/wordml" xmlns:wps="http://schemas.microsoft.com/office/word/2010/wordprocessingShape" mc:Ignorable="w14 w15 w16se w16cid wp14">
-  <w:p>
-    <w:pPr>
-      <w:pStyle w:val="Header"/>
-      <w:rPr>
-        <w:lang w:val="sr-Latn-RS"/>
-      </w:rPr>
-    </w:pPr>
-    <w:r>
-      <w:t>Autor: Petar Radičević</w:t>
-    </w:r>
-  </w:p>
-</w:hdr>
 </file>
 
 <file path=word/numbering.xml><?xml version="1.0" encoding="utf-8"?>
@@ -2670,7 +2653,7 @@
     <w:lsdException w:name="Table Web 2" w:semiHidden="1" w:unhideWhenUsed="1"/>
     <w:lsdException w:name="Table Web 3" w:semiHidden="1" w:unhideWhenUsed="1"/>
     <w:lsdException w:name="Balloon Text" w:semiHidden="1" w:unhideWhenUsed="1"/>
-    <w:lsdException w:name="Table Grid" w:semiHidden="1" w:uiPriority="59" w:unhideWhenUsed="1"/>
+    <w:lsdException w:name="Table Grid" w:uiPriority="59"/>
     <w:lsdException w:name="Table Theme" w:semiHidden="1" w:unhideWhenUsed="1"/>
     <w:lsdException w:name="Placeholder Text" w:semiHidden="1"/>
     <w:lsdException w:name="No Spacing" w:uiPriority="1" w:qFormat="1"/>

--- a/SSU/SSU Trgovina.docx
+++ b/SSU/SSU Trgovina.docx
@@ -9,8 +9,6 @@
           <w:lang w:val="sr-Latn-RS"/>
         </w:rPr>
       </w:pPr>
-      <w:bookmarkStart w:id="0" w:name="_GoBack"/>
-      <w:bookmarkEnd w:id="0"/>
       <w:r>
         <w:rPr>
           <w:lang w:val="sr-Latn-RS"/>
@@ -211,7 +209,10 @@
         <w:t>koji resursi u kojoj količini učestvuju u razmeni sa obe strane putem jednostavnih polja za unos</w:t>
       </w:r>
       <w:r>
-        <w:t>. Ukupna količina resursa u razmeni je ograničena nivoom Trading Post gradjevine</w:t>
+        <w:t xml:space="preserve">. Ukupna količina resursa u razmeni je ograničena nivoom </w:t>
+      </w:r>
+      <w:r>
+        <w:t>trgovinske stanice</w:t>
       </w:r>
       <w:r>
         <w:t>.</w:t>
@@ -480,7 +481,6 @@
         <w:rPr>
           <w:lang w:val="sr-Latn-RS"/>
         </w:rPr>
-        <w:lastRenderedPageBreak/>
         <w:t>Zahtev se šalje serveru koji ga loguje i posle odredjenog realnog vremena ga prosledjuje ciljnom igraču.</w:t>
       </w:r>
     </w:p>
@@ -499,6 +499,7 @@
         <w:rPr>
           <w:lang w:val="sr-Latn-RS"/>
         </w:rPr>
+        <w:lastRenderedPageBreak/>
         <w:t>Prikaz se vraća na mapu sveta.</w:t>
       </w:r>
     </w:p>
@@ -605,13 +606,31 @@
         <w:rPr>
           <w:lang w:val="sr-Latn-RS"/>
         </w:rPr>
-        <w:t xml:space="preserve"> u </w:t>
-      </w:r>
-      <w:r>
-        <w:rPr>
-          <w:lang w:val="sr-Latn-RS"/>
-        </w:rPr>
-        <w:t xml:space="preserve">Trading post-u vidi </w:t>
+        <w:t xml:space="preserve"> u</w:t>
+      </w:r>
+      <w:r>
+        <w:rPr>
+          <w:lang w:val="sr-Latn-RS"/>
+        </w:rPr>
+        <w:t xml:space="preserve"> prikazu </w:t>
+      </w:r>
+      <w:r>
+        <w:rPr>
+          <w:lang w:val="sr-Latn-RS"/>
+        </w:rPr>
+        <w:t xml:space="preserve"> </w:t>
+      </w:r>
+      <w:r>
+        <w:rPr>
+          <w:lang w:val="sr-Latn-RS"/>
+        </w:rPr>
+        <w:t xml:space="preserve">trgovinske stanice </w:t>
+      </w:r>
+      <w:r>
+        <w:rPr>
+          <w:lang w:val="sr-Latn-RS"/>
+        </w:rPr>
+        <w:t xml:space="preserve">vidi </w:t>
       </w:r>
       <w:r>
         <w:rPr>
@@ -849,7 +868,19 @@
         <w:rPr>
           <w:lang w:val="sr-Latn-RS"/>
         </w:rPr>
-        <w:t xml:space="preserve">Igrač u Trading post-u vidi </w:t>
+        <w:t xml:space="preserve">Igrač u </w:t>
+      </w:r>
+      <w:r>
+        <w:rPr>
+          <w:lang w:val="sr-Latn-RS"/>
+        </w:rPr>
+        <w:t xml:space="preserve">prikazu  trgovinske stanice </w:t>
+      </w:r>
+      <w:r>
+        <w:rPr>
+          <w:lang w:val="sr-Latn-RS"/>
+        </w:rPr>
+        <w:t xml:space="preserve">vidi </w:t>
       </w:r>
       <w:r>
         <w:rPr>
@@ -936,19 +967,19 @@
         <w:rPr>
           <w:lang w:val="sr-Latn-RS"/>
         </w:rPr>
-        <w:t xml:space="preserve"> vrši iz pogleda na grad, kontretno iz Trading post</w:t>
-      </w:r>
-      <w:r>
-        <w:rPr>
-          <w:lang w:val="sr-Latn-RS"/>
-        </w:rPr>
-        <w:t>-</w:t>
-      </w:r>
-      <w:r>
-        <w:rPr>
-          <w:lang w:val="sr-Latn-RS"/>
-        </w:rPr>
-        <w:t>a.</w:t>
+        <w:t xml:space="preserve"> vrši iz pogleda na grad, kontretno iz </w:t>
+      </w:r>
+      <w:r>
+        <w:rPr>
+          <w:lang w:val="sr-Latn-RS"/>
+        </w:rPr>
+        <w:t>prikaza  trgovinske stanice</w:t>
+      </w:r>
+      <w:r>
+        <w:rPr>
+          <w:lang w:val="sr-Latn-RS"/>
+        </w:rPr>
+        <w:t>.</w:t>
       </w:r>
     </w:p>
     <w:p>
@@ -1031,10 +1062,314 @@
     </w:p>
     <w:p>
       <w:pPr>
-        <w:rPr>
-          <w:lang w:val="sr-Latn-RS"/>
-        </w:rPr>
-      </w:pPr>
+        <w:pStyle w:val="Heading2"/>
+      </w:pPr>
+      <w:r>
+        <w:t>Istorija izmena</w:t>
+      </w:r>
+    </w:p>
+    <w:tbl>
+      <w:tblPr>
+        <w:tblStyle w:val="TableGrid"/>
+        <w:tblW w:w="0" w:type="auto"/>
+        <w:tblInd w:w="0" w:type="dxa"/>
+        <w:tblLook w:val="04A0" w:firstRow="1" w:lastRow="0" w:firstColumn="1" w:lastColumn="0" w:noHBand="0" w:noVBand="1"/>
+      </w:tblPr>
+      <w:tblGrid>
+        <w:gridCol w:w="2394"/>
+        <w:gridCol w:w="2394"/>
+        <w:gridCol w:w="2394"/>
+        <w:gridCol w:w="2394"/>
+      </w:tblGrid>
+      <w:tr>
+        <w:tc>
+          <w:tcPr>
+            <w:tcW w:w="2394" w:type="dxa"/>
+            <w:tcBorders>
+              <w:top w:val="single" w:sz="4" w:space="0" w:color="auto"/>
+              <w:left w:val="single" w:sz="4" w:space="0" w:color="auto"/>
+              <w:bottom w:val="single" w:sz="4" w:space="0" w:color="auto"/>
+              <w:right w:val="single" w:sz="4" w:space="0" w:color="auto"/>
+            </w:tcBorders>
+            <w:hideMark/>
+          </w:tcPr>
+          <w:p>
+            <w:pPr>
+              <w:rPr>
+                <w:b/>
+                <w:bCs/>
+              </w:rPr>
+            </w:pPr>
+            <w:r>
+              <w:rPr>
+                <w:b/>
+                <w:bCs/>
+              </w:rPr>
+              <w:t>Datum</w:t>
+            </w:r>
+          </w:p>
+        </w:tc>
+        <w:tc>
+          <w:tcPr>
+            <w:tcW w:w="2394" w:type="dxa"/>
+            <w:tcBorders>
+              <w:top w:val="single" w:sz="4" w:space="0" w:color="auto"/>
+              <w:left w:val="single" w:sz="4" w:space="0" w:color="auto"/>
+              <w:bottom w:val="single" w:sz="4" w:space="0" w:color="auto"/>
+              <w:right w:val="single" w:sz="4" w:space="0" w:color="auto"/>
+            </w:tcBorders>
+            <w:hideMark/>
+          </w:tcPr>
+          <w:p>
+            <w:pPr>
+              <w:rPr>
+                <w:b/>
+                <w:bCs/>
+              </w:rPr>
+            </w:pPr>
+            <w:r>
+              <w:rPr>
+                <w:b/>
+                <w:bCs/>
+              </w:rPr>
+              <w:t>Verzija</w:t>
+            </w:r>
+          </w:p>
+        </w:tc>
+        <w:tc>
+          <w:tcPr>
+            <w:tcW w:w="2394" w:type="dxa"/>
+            <w:tcBorders>
+              <w:top w:val="single" w:sz="4" w:space="0" w:color="auto"/>
+              <w:left w:val="single" w:sz="4" w:space="0" w:color="auto"/>
+              <w:bottom w:val="single" w:sz="4" w:space="0" w:color="auto"/>
+              <w:right w:val="single" w:sz="4" w:space="0" w:color="auto"/>
+            </w:tcBorders>
+            <w:hideMark/>
+          </w:tcPr>
+          <w:p>
+            <w:pPr>
+              <w:rPr>
+                <w:b/>
+                <w:bCs/>
+              </w:rPr>
+            </w:pPr>
+            <w:r>
+              <w:rPr>
+                <w:b/>
+                <w:bCs/>
+              </w:rPr>
+              <w:t>Autor</w:t>
+            </w:r>
+          </w:p>
+        </w:tc>
+        <w:tc>
+          <w:tcPr>
+            <w:tcW w:w="2394" w:type="dxa"/>
+            <w:tcBorders>
+              <w:top w:val="single" w:sz="4" w:space="0" w:color="auto"/>
+              <w:left w:val="single" w:sz="4" w:space="0" w:color="auto"/>
+              <w:bottom w:val="single" w:sz="4" w:space="0" w:color="auto"/>
+              <w:right w:val="single" w:sz="4" w:space="0" w:color="auto"/>
+            </w:tcBorders>
+            <w:hideMark/>
+          </w:tcPr>
+          <w:p>
+            <w:pPr>
+              <w:rPr>
+                <w:b/>
+                <w:bCs/>
+              </w:rPr>
+            </w:pPr>
+            <w:r>
+              <w:rPr>
+                <w:b/>
+                <w:bCs/>
+              </w:rPr>
+              <w:t>Opis</w:t>
+            </w:r>
+          </w:p>
+        </w:tc>
+      </w:tr>
+      <w:tr>
+        <w:tc>
+          <w:tcPr>
+            <w:tcW w:w="2394" w:type="dxa"/>
+            <w:tcBorders>
+              <w:top w:val="single" w:sz="4" w:space="0" w:color="auto"/>
+              <w:left w:val="single" w:sz="4" w:space="0" w:color="auto"/>
+              <w:bottom w:val="single" w:sz="4" w:space="0" w:color="auto"/>
+              <w:right w:val="single" w:sz="4" w:space="0" w:color="auto"/>
+            </w:tcBorders>
+            <w:hideMark/>
+          </w:tcPr>
+          <w:p>
+            <w:r>
+              <w:t>8.3.2020.</w:t>
+            </w:r>
+          </w:p>
+        </w:tc>
+        <w:tc>
+          <w:tcPr>
+            <w:tcW w:w="2394" w:type="dxa"/>
+            <w:tcBorders>
+              <w:top w:val="single" w:sz="4" w:space="0" w:color="auto"/>
+              <w:left w:val="single" w:sz="4" w:space="0" w:color="auto"/>
+              <w:bottom w:val="single" w:sz="4" w:space="0" w:color="auto"/>
+              <w:right w:val="single" w:sz="4" w:space="0" w:color="auto"/>
+            </w:tcBorders>
+            <w:hideMark/>
+          </w:tcPr>
+          <w:p>
+            <w:r>
+              <w:t>1.0</w:t>
+            </w:r>
+          </w:p>
+        </w:tc>
+        <w:tc>
+          <w:tcPr>
+            <w:tcW w:w="2394" w:type="dxa"/>
+            <w:tcBorders>
+              <w:top w:val="single" w:sz="4" w:space="0" w:color="auto"/>
+              <w:left w:val="single" w:sz="4" w:space="0" w:color="auto"/>
+              <w:bottom w:val="single" w:sz="4" w:space="0" w:color="auto"/>
+              <w:right w:val="single" w:sz="4" w:space="0" w:color="auto"/>
+            </w:tcBorders>
+            <w:hideMark/>
+          </w:tcPr>
+          <w:p>
+            <w:r>
+              <w:t>Konstantin Jaredić</w:t>
+            </w:r>
+          </w:p>
+        </w:tc>
+        <w:tc>
+          <w:tcPr>
+            <w:tcW w:w="2394" w:type="dxa"/>
+            <w:tcBorders>
+              <w:top w:val="single" w:sz="4" w:space="0" w:color="auto"/>
+              <w:left w:val="single" w:sz="4" w:space="0" w:color="auto"/>
+              <w:bottom w:val="single" w:sz="4" w:space="0" w:color="auto"/>
+              <w:right w:val="single" w:sz="4" w:space="0" w:color="auto"/>
+            </w:tcBorders>
+            <w:hideMark/>
+          </w:tcPr>
+          <w:p>
+            <w:r>
+              <w:t>Prva verzija.</w:t>
+            </w:r>
+          </w:p>
+        </w:tc>
+      </w:tr>
+      <w:tr>
+        <w:tc>
+          <w:tcPr>
+            <w:tcW w:w="2394" w:type="dxa"/>
+            <w:tcBorders>
+              <w:top w:val="single" w:sz="4" w:space="0" w:color="auto"/>
+              <w:left w:val="single" w:sz="4" w:space="0" w:color="auto"/>
+              <w:bottom w:val="single" w:sz="4" w:space="0" w:color="auto"/>
+              <w:right w:val="single" w:sz="4" w:space="0" w:color="auto"/>
+            </w:tcBorders>
+          </w:tcPr>
+          <w:p/>
+        </w:tc>
+        <w:tc>
+          <w:tcPr>
+            <w:tcW w:w="2394" w:type="dxa"/>
+            <w:tcBorders>
+              <w:top w:val="single" w:sz="4" w:space="0" w:color="auto"/>
+              <w:left w:val="single" w:sz="4" w:space="0" w:color="auto"/>
+              <w:bottom w:val="single" w:sz="4" w:space="0" w:color="auto"/>
+              <w:right w:val="single" w:sz="4" w:space="0" w:color="auto"/>
+            </w:tcBorders>
+          </w:tcPr>
+          <w:p/>
+        </w:tc>
+        <w:tc>
+          <w:tcPr>
+            <w:tcW w:w="2394" w:type="dxa"/>
+            <w:tcBorders>
+              <w:top w:val="single" w:sz="4" w:space="0" w:color="auto"/>
+              <w:left w:val="single" w:sz="4" w:space="0" w:color="auto"/>
+              <w:bottom w:val="single" w:sz="4" w:space="0" w:color="auto"/>
+              <w:right w:val="single" w:sz="4" w:space="0" w:color="auto"/>
+            </w:tcBorders>
+          </w:tcPr>
+          <w:p/>
+        </w:tc>
+        <w:tc>
+          <w:tcPr>
+            <w:tcW w:w="2394" w:type="dxa"/>
+            <w:tcBorders>
+              <w:top w:val="single" w:sz="4" w:space="0" w:color="auto"/>
+              <w:left w:val="single" w:sz="4" w:space="0" w:color="auto"/>
+              <w:bottom w:val="single" w:sz="4" w:space="0" w:color="auto"/>
+              <w:right w:val="single" w:sz="4" w:space="0" w:color="auto"/>
+            </w:tcBorders>
+          </w:tcPr>
+          <w:p/>
+        </w:tc>
+      </w:tr>
+      <w:tr>
+        <w:tc>
+          <w:tcPr>
+            <w:tcW w:w="2394" w:type="dxa"/>
+            <w:tcBorders>
+              <w:top w:val="single" w:sz="4" w:space="0" w:color="auto"/>
+              <w:left w:val="single" w:sz="4" w:space="0" w:color="auto"/>
+              <w:bottom w:val="single" w:sz="4" w:space="0" w:color="auto"/>
+              <w:right w:val="single" w:sz="4" w:space="0" w:color="auto"/>
+            </w:tcBorders>
+          </w:tcPr>
+          <w:p/>
+        </w:tc>
+        <w:tc>
+          <w:tcPr>
+            <w:tcW w:w="2394" w:type="dxa"/>
+            <w:tcBorders>
+              <w:top w:val="single" w:sz="4" w:space="0" w:color="auto"/>
+              <w:left w:val="single" w:sz="4" w:space="0" w:color="auto"/>
+              <w:bottom w:val="single" w:sz="4" w:space="0" w:color="auto"/>
+              <w:right w:val="single" w:sz="4" w:space="0" w:color="auto"/>
+            </w:tcBorders>
+          </w:tcPr>
+          <w:p/>
+        </w:tc>
+        <w:tc>
+          <w:tcPr>
+            <w:tcW w:w="2394" w:type="dxa"/>
+            <w:tcBorders>
+              <w:top w:val="single" w:sz="4" w:space="0" w:color="auto"/>
+              <w:left w:val="single" w:sz="4" w:space="0" w:color="auto"/>
+              <w:bottom w:val="single" w:sz="4" w:space="0" w:color="auto"/>
+              <w:right w:val="single" w:sz="4" w:space="0" w:color="auto"/>
+            </w:tcBorders>
+          </w:tcPr>
+          <w:p/>
+        </w:tc>
+        <w:tc>
+          <w:tcPr>
+            <w:tcW w:w="2394" w:type="dxa"/>
+            <w:tcBorders>
+              <w:top w:val="single" w:sz="4" w:space="0" w:color="auto"/>
+              <w:left w:val="single" w:sz="4" w:space="0" w:color="auto"/>
+              <w:bottom w:val="single" w:sz="4" w:space="0" w:color="auto"/>
+              <w:right w:val="single" w:sz="4" w:space="0" w:color="auto"/>
+            </w:tcBorders>
+          </w:tcPr>
+          <w:p/>
+        </w:tc>
+      </w:tr>
+    </w:tbl>
+    <w:p>
+      <w:pPr>
+        <w:rPr>
+          <w:lang w:val="sr-Latn-RS"/>
+        </w:rPr>
+      </w:pPr>
+      <w:bookmarkStart w:id="0" w:name="_GoBack"/>
+      <w:bookmarkEnd w:id="0"/>
     </w:p>
     <w:sectPr>
       <w:pgSz w:w="12240" w:h="15840"/>
@@ -3119,6 +3454,26 @@
     <w:uiPriority w:val="99"/>
     <w:rsid w:val="00CB0B7A"/>
   </w:style>
+  <w:style w:type="table" w:styleId="TableGrid">
+    <w:name w:val="Table Grid"/>
+    <w:basedOn w:val="TableNormal"/>
+    <w:uiPriority w:val="59"/>
+    <w:rsid w:val="0035673B"/>
+    <w:pPr>
+      <w:spacing w:after="0" w:line="240" w:lineRule="auto"/>
+    </w:pPr>
+    <w:tblPr>
+      <w:tblInd w:w="0" w:type="nil"/>
+      <w:tblBorders>
+        <w:top w:val="single" w:sz="4" w:space="0" w:color="auto"/>
+        <w:left w:val="single" w:sz="4" w:space="0" w:color="auto"/>
+        <w:bottom w:val="single" w:sz="4" w:space="0" w:color="auto"/>
+        <w:right w:val="single" w:sz="4" w:space="0" w:color="auto"/>
+        <w:insideH w:val="single" w:sz="4" w:space="0" w:color="auto"/>
+        <w:insideV w:val="single" w:sz="4" w:space="0" w:color="auto"/>
+      </w:tblBorders>
+    </w:tblPr>
+  </w:style>
 </w:styles>
 </file>
 
